--- a/src/courses/client-server-communication/files/project-report-template.docx
+++ b/src/courses/client-server-communication/files/project-report-template.docx
@@ -1,6 +1,6 @@
 
 <file path=word/document.xml><?xml version="1.0" encoding="utf-8"?>
-<w:document xmlns:wpc="http://schemas.microsoft.com/office/word/2010/wordprocessingCanvas" xmlns:cx="http://schemas.microsoft.com/office/drawing/2014/chartex" xmlns:cx1="http://schemas.microsoft.com/office/drawing/2015/9/8/chartex" xmlns:cx2="http://schemas.microsoft.com/office/drawing/2015/10/21/chartex" xmlns:cx3="http://schemas.microsoft.com/office/drawing/2016/5/9/chartex" xmlns:cx4="http://schemas.microsoft.com/office/drawing/2016/5/10/chartex" xmlns:cx5="http://schemas.microsoft.com/office/drawing/2016/5/11/chartex" xmlns:cx6="http://schemas.microsoft.com/office/drawing/2016/5/12/chartex" xmlns:cx7="http://schemas.microsoft.com/office/drawing/2016/5/13/chartex" xmlns:cx8="http://schemas.microsoft.com/office/drawing/2016/5/14/chartex" xmlns:mc="http://schemas.openxmlformats.org/markup-compatibility/2006" xmlns:aink="http://schemas.microsoft.com/office/drawing/2016/ink" xmlns:am3d="http://schemas.microsoft.com/office/drawing/2017/model3d" xmlns:o="urn:schemas-microsoft-com:office:office" xmlns:r="http://schemas.openxmlformats.org/officeDocument/2006/relationships" xmlns:m="http://schemas.openxmlformats.org/officeDocument/2006/math" xmlns:v="urn:schemas-microsoft-com:vml" xmlns:wp14="http://schemas.microsoft.com/office/word/2010/wordprocessingDrawing" xmlns:wp="http://schemas.openxmlformats.org/drawingml/2006/wordprocessingDrawing" xmlns:w10="urn:schemas-microsoft-com:office:word" xmlns:w="http://schemas.openxmlformats.org/wordprocessingml/2006/main" xmlns:w14="http://schemas.microsoft.com/office/word/2010/wordml" xmlns:w15="http://schemas.microsoft.com/office/word/2012/wordml" xmlns:w16cid="http://schemas.microsoft.com/office/word/2016/wordml/cid" xmlns:w16se="http://schemas.microsoft.com/office/word/2015/wordml/symex" xmlns:wpg="http://schemas.microsoft.com/office/word/2010/wordprocessingGroup" xmlns:wpi="http://schemas.microsoft.com/office/word/2010/wordprocessingInk" xmlns:wne="http://schemas.microsoft.com/office/word/2006/wordml" xmlns:wps="http://schemas.microsoft.com/office/word/2010/wordprocessingShape" mc:Ignorable="w14 w15 w16se w16cid wp14">
+<w:document xmlns:wpc="http://schemas.microsoft.com/office/word/2010/wordprocessingCanvas" xmlns:cx="http://schemas.microsoft.com/office/drawing/2014/chartex" xmlns:cx1="http://schemas.microsoft.com/office/drawing/2015/9/8/chartex" xmlns:cx2="http://schemas.microsoft.com/office/drawing/2015/10/21/chartex" xmlns:cx3="http://schemas.microsoft.com/office/drawing/2016/5/9/chartex" xmlns:cx4="http://schemas.microsoft.com/office/drawing/2016/5/10/chartex" xmlns:cx5="http://schemas.microsoft.com/office/drawing/2016/5/11/chartex" xmlns:cx6="http://schemas.microsoft.com/office/drawing/2016/5/12/chartex" xmlns:cx7="http://schemas.microsoft.com/office/drawing/2016/5/13/chartex" xmlns:cx8="http://schemas.microsoft.com/office/drawing/2016/5/14/chartex" xmlns:mc="http://schemas.openxmlformats.org/markup-compatibility/2006" xmlns:aink="http://schemas.microsoft.com/office/drawing/2016/ink" xmlns:am3d="http://schemas.microsoft.com/office/drawing/2017/model3d" xmlns:o="urn:schemas-microsoft-com:office:office" xmlns:oel="http://schemas.microsoft.com/office/2019/extlst" xmlns:r="http://schemas.openxmlformats.org/officeDocument/2006/relationships" xmlns:m="http://schemas.openxmlformats.org/officeDocument/2006/math" xmlns:v="urn:schemas-microsoft-com:vml" xmlns:wp14="http://schemas.microsoft.com/office/word/2010/wordprocessingDrawing" xmlns:wp="http://schemas.openxmlformats.org/drawingml/2006/wordprocessingDrawing" xmlns:w10="urn:schemas-microsoft-com:office:word" xmlns:w="http://schemas.openxmlformats.org/wordprocessingml/2006/main" xmlns:w14="http://schemas.microsoft.com/office/word/2010/wordml" xmlns:w15="http://schemas.microsoft.com/office/word/2012/wordml" xmlns:w16cex="http://schemas.microsoft.com/office/word/2018/wordml/cex" xmlns:w16cid="http://schemas.microsoft.com/office/word/2016/wordml/cid" xmlns:w16="http://schemas.microsoft.com/office/word/2018/wordml" xmlns:w16sdtdh="http://schemas.microsoft.com/office/word/2020/wordml/sdtdatahash" xmlns:w16se="http://schemas.microsoft.com/office/word/2015/wordml/symex" xmlns:wpg="http://schemas.microsoft.com/office/word/2010/wordprocessingGroup" xmlns:wpi="http://schemas.microsoft.com/office/word/2010/wordprocessingInk" xmlns:wne="http://schemas.microsoft.com/office/word/2006/wordml" xmlns:wps="http://schemas.microsoft.com/office/word/2010/wordprocessingShape" mc:Ignorable="w14 w15 w16se w16cid w16 w16cex w16sdtdh wp14">
   <w:body>
     <w:sdt>
       <w:sdtPr>
@@ -286,13 +286,13 @@
                                     <w:rPr>
                                       <w:color w:val="FFFFFF" w:themeColor="background1"/>
                                     </w:rPr>
-                                    <w:t>Jönköping University 201</w:t>
+                                    <w:t>Jönköping University 20</w:t>
                                   </w:r>
                                   <w:r>
                                     <w:rPr>
                                       <w:color w:val="FFFFFF" w:themeColor="background1"/>
                                     </w:rPr>
-                                    <w:t>9</w:t>
+                                    <w:t>22</w:t>
                                   </w:r>
                                 </w:p>
                               </w:txbxContent>
@@ -405,7 +405,7 @@
               </mc:Choice>
               <mc:Fallback>
                 <w:pict>
-                  <v:group w14:anchorId="73B2A966" id="Group 193" o:spid="_x0000_s1026" style="position:absolute;margin-left:0;margin-top:0;width:540.55pt;height:718.4pt;z-index:-251657216;mso-width-percent:882;mso-height-percent:909;mso-position-horizontal:center;mso-position-horizontal-relative:page;mso-position-vertical:center;mso-position-vertical-relative:page;mso-width-percent:882;mso-height-percent:909" coordsize="68648,91235" o:gfxdata="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">
+                  <v:group w14:anchorId="73B2A966" id="Group 193" o:spid="_x0000_s1026" style="position:absolute;margin-left:0;margin-top:0;width:540.55pt;height:718.4pt;z-index:-251657216;mso-width-percent:882;mso-height-percent:909;mso-position-horizontal:center;mso-position-horizontal-relative:page;mso-position-vertical:center;mso-position-vertical-relative:page;mso-width-percent:882;mso-height-percent:909" coordsize="68648,91235" o:gfxdata="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">
                     <v:rect id="Rectangle 194" o:spid="_x0000_s1027" style="position:absolute;width:68580;height:13716;visibility:visible;mso-wrap-style:square;v-text-anchor:middle" o:gfxdata="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" fillcolor="#5b9bd5 [3204]" stroked="f" strokeweight="1pt"/>
                     <v:rect id="Rectangle 195" o:spid="_x0000_s1028" style="position:absolute;top:40943;width:68580;height:50292;visibility:visible;mso-wrap-style:square;v-text-anchor:bottom" o:gfxdata="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" fillcolor="#5b9bd5 [3204]" stroked="f" strokeweight="1pt">
                       <v:textbox inset="36pt,57.6pt,36pt,36pt">
@@ -574,13 +574,13 @@
                               <w:rPr>
                                 <w:color w:val="FFFFFF" w:themeColor="background1"/>
                               </w:rPr>
-                              <w:t>Jönköping University 201</w:t>
+                              <w:t>Jönköping University 20</w:t>
                             </w:r>
                             <w:r>
                               <w:rPr>
                                 <w:color w:val="FFFFFF" w:themeColor="background1"/>
                               </w:rPr>
-                              <w:t>9</w:t>
+                              <w:t>22</w:t>
                             </w:r>
                           </w:p>
                         </w:txbxContent>
@@ -883,6 +883,41 @@
         <w:rPr>
           <w:i/>
         </w:rPr>
+        <w:t>To learn common mistakes students often do (so you can avoid doing them), read:</w:t>
+      </w:r>
+    </w:p>
+    <w:p>
+      <w:pPr>
+        <w:rPr>
+          <w:i/>
+        </w:rPr>
+      </w:pPr>
+      <w:hyperlink r:id="rId8" w:history="1">
+        <w:r>
+          <w:rPr>
+            <w:rStyle w:val="Hyperlink"/>
+            <w:i/>
+          </w:rPr>
+          <w:t>https://peppel-g.github.io/course-material/lectures/report-writing/</w:t>
+        </w:r>
+      </w:hyperlink>
+      <w:r>
+        <w:rPr>
+          <w:i/>
+        </w:rPr>
+        <w:t xml:space="preserve"> </w:t>
+      </w:r>
+    </w:p>
+    <w:p>
+      <w:pPr>
+        <w:rPr>
+          <w:i/>
+        </w:rPr>
+      </w:pPr>
+      <w:r>
+        <w:rPr>
+          <w:i/>
+        </w:rPr>
         <w:t>This page should be removed.</w:t>
       </w:r>
       <w:r>
@@ -1627,7 +1662,19 @@
         <w:rPr>
           <w:i/>
         </w:rPr>
-        <w:t>If possibly, please use pictures/figures of some kind.</w:t>
+        <w:t>If possibly, please use pictures/figures of some kind</w:t>
+      </w:r>
+      <w:r>
+        <w:rPr>
+          <w:i/>
+        </w:rPr>
+        <w:t xml:space="preserve"> (preferably a UML use-case diagram)</w:t>
+      </w:r>
+      <w:r>
+        <w:rPr>
+          <w:i/>
+        </w:rPr>
+        <w:t>.</w:t>
       </w:r>
     </w:p>
     <w:p>
@@ -1697,6 +1744,62 @@
         <w:pStyle w:val="Heading1"/>
       </w:pPr>
       <w:bookmarkStart w:id="1" w:name="_Toc18577586"/>
+      <w:r>
+        <w:lastRenderedPageBreak/>
+        <w:t>Graphical User Interface</w:t>
+      </w:r>
+    </w:p>
+    <w:p>
+      <w:pPr>
+        <w:rPr>
+          <w:rFonts w:asciiTheme="majorHAnsi" w:eastAsiaTheme="majorEastAsia" w:hAnsiTheme="majorHAnsi" w:cstheme="majorBidi"/>
+          <w:i/>
+          <w:iCs/>
+          <w:color w:val="2E74B5" w:themeColor="accent1" w:themeShade="BF"/>
+          <w:sz w:val="32"/>
+          <w:szCs w:val="32"/>
+        </w:rPr>
+      </w:pPr>
+      <w:r>
+        <w:rPr>
+          <w:i/>
+          <w:iCs/>
+        </w:rPr>
+        <w:t>Show pictures of what you intend the graphical user interface to look like in the end, and how the user can use it to achieve her goals on the platform. Details (such as colors,</w:t>
+      </w:r>
+      <w:r>
+        <w:rPr>
+          <w:i/>
+          <w:iCs/>
+        </w:rPr>
+        <w:t xml:space="preserve"> specific font size,</w:t>
+      </w:r>
+      <w:r>
+        <w:rPr>
+          <w:i/>
+          <w:iCs/>
+        </w:rPr>
+        <w:t xml:space="preserve"> beautiful pictures, etc.) are not that important now, </w:t>
+      </w:r>
+      <w:r>
+        <w:rPr>
+          <w:i/>
+          <w:iCs/>
+        </w:rPr>
+        <w:t>but be sure to make the reader understand how the user can navigate between the different pages in the SPA, and how to achieve her goals (such as how to click to first sign in and then create a new blogpost (in case you implement a blog hosting platform)).</w:t>
+      </w:r>
+      <w:r>
+        <w:rPr>
+          <w:i/>
+          <w:iCs/>
+        </w:rPr>
+        <w:br w:type="page"/>
+      </w:r>
+    </w:p>
+    <w:p>
+      <w:pPr>
+        <w:pStyle w:val="Heading1"/>
+      </w:pPr>
       <w:r>
         <w:lastRenderedPageBreak/>
         <w:t>Architecture</w:t>
@@ -1791,7 +1894,19 @@
         <w:rPr>
           <w:i/>
         </w:rPr>
-        <w:t>Visualize this using a figure and show how the different parts make use of</w:t>
+        <w:t xml:space="preserve">Visualize this using a figure and show how the different </w:t>
+      </w:r>
+      <w:r>
+        <w:rPr>
+          <w:i/>
+        </w:rPr>
+        <w:t>components</w:t>
+      </w:r>
+      <w:r>
+        <w:rPr>
+          <w:i/>
+        </w:rPr>
+        <w:t xml:space="preserve"> make use of</w:t>
       </w:r>
       <w:r>
         <w:rPr>
@@ -1816,13 +1931,51 @@
         <w:rPr>
           <w:i/>
         </w:rPr>
-        <w:t>For each component, provide a sub-chapter with more information about how that component works.</w:t>
+        <w:t xml:space="preserve">For each component, provide a sub-chapter with </w:t>
+      </w:r>
+      <w:proofErr w:type="spellStart"/>
+      <w:r>
+        <w:rPr>
+          <w:i/>
+        </w:rPr>
+        <w:t>a</w:t>
+      </w:r>
+      <w:proofErr w:type="spellEnd"/>
+      <w:r>
+        <w:rPr>
+          <w:i/>
+        </w:rPr>
+        <w:t xml:space="preserve"> small amount</w:t>
+      </w:r>
+      <w:r>
+        <w:rPr>
+          <w:i/>
+        </w:rPr>
+        <w:t xml:space="preserve"> information about </w:t>
+      </w:r>
+      <w:r>
+        <w:rPr>
+          <w:i/>
+        </w:rPr>
+        <w:t>what the component is responsible/used for</w:t>
+      </w:r>
+      <w:r>
+        <w:rPr>
+          <w:i/>
+        </w:rPr>
+        <w:t>.</w:t>
       </w:r>
       <w:r>
         <w:rPr>
           <w:i/>
         </w:rPr>
         <w:t xml:space="preserve"> </w:t>
+      </w:r>
+      <w:r>
+        <w:rPr>
+          <w:i/>
+        </w:rPr>
+        <w:t>Unless there is very little to say about the component, also have a main chapter about the component, and explain in greater detail how that component work.</w:t>
       </w:r>
     </w:p>
     <w:p>
@@ -1971,8 +2124,6 @@
         </w:rPr>
         <w:t xml:space="preserve"> and stored</w:t>
       </w:r>
-      <w:bookmarkStart w:id="3" w:name="_GoBack"/>
-      <w:bookmarkEnd w:id="3"/>
       <w:r>
         <w:rPr>
           <w:i/>
@@ -2087,12 +2238,12 @@
       <w:pPr>
         <w:pStyle w:val="Heading1"/>
       </w:pPr>
-      <w:bookmarkStart w:id="4" w:name="_Toc18577588"/>
+      <w:bookmarkStart w:id="3" w:name="_Toc18577588"/>
       <w:r>
         <w:lastRenderedPageBreak/>
         <w:t>REST API</w:t>
       </w:r>
-      <w:bookmarkEnd w:id="4"/>
+      <w:bookmarkEnd w:id="3"/>
     </w:p>
     <w:p>
       <w:pPr>
@@ -2104,13 +2255,7 @@
         <w:rPr>
           <w:i/>
         </w:rPr>
-        <w:t>This chapter should contain the specification for the REST API on your platform. It should contain enough information so a new programmer can start using the REST API without reading through the code on the backend application.</w:t>
-      </w:r>
-      <w:r>
-        <w:rPr>
-          <w:i/>
-        </w:rPr>
-        <w:t xml:space="preserve"> Be sure to mention all the details one need to know to use the REST API.</w:t>
+        <w:t>This chapter should contain the specification for the REST API on your platform. It should contain enough information so a new programmer can start using the REST API without reading through the code on the backend application. Be sure to mention all the details one need to know to use the REST API.</w:t>
       </w:r>
     </w:p>
     <w:p>
@@ -2130,12 +2275,12 @@
       <w:pPr>
         <w:pStyle w:val="Heading1"/>
       </w:pPr>
-      <w:bookmarkStart w:id="5" w:name="_Toc18577589"/>
+      <w:bookmarkStart w:id="4" w:name="_Toc18577589"/>
       <w:r>
         <w:lastRenderedPageBreak/>
         <w:t>Backend Application</w:t>
       </w:r>
-      <w:bookmarkEnd w:id="5"/>
+      <w:bookmarkEnd w:id="4"/>
     </w:p>
     <w:p>
       <w:pPr>
@@ -2204,12 +2349,12 @@
       <w:pPr>
         <w:pStyle w:val="Heading1"/>
       </w:pPr>
-      <w:bookmarkStart w:id="6" w:name="_Toc18577590"/>
+      <w:bookmarkStart w:id="5" w:name="_Toc18577590"/>
       <w:r>
         <w:lastRenderedPageBreak/>
         <w:t>Frontend Application</w:t>
       </w:r>
-      <w:bookmarkEnd w:id="6"/>
+      <w:bookmarkEnd w:id="5"/>
     </w:p>
     <w:p>
       <w:pPr>
@@ -2241,8 +2386,8 @@
       </w:r>
     </w:p>
     <w:sectPr>
-      <w:headerReference w:type="default" r:id="rId8"/>
-      <w:footerReference w:type="default" r:id="rId9"/>
+      <w:headerReference w:type="default" r:id="rId9"/>
+      <w:footerReference w:type="default" r:id="rId10"/>
       <w:pgSz w:w="12240" w:h="15840"/>
       <w:pgMar w:top="1417" w:right="1417" w:bottom="1417" w:left="1417" w:header="708" w:footer="708" w:gutter="0"/>
       <w:pgNumType w:start="0"/>
@@ -2255,7 +2400,7 @@
 </file>
 
 <file path=word/endnotes.xml><?xml version="1.0" encoding="utf-8"?>
-<w:endnotes xmlns:wpc="http://schemas.microsoft.com/office/word/2010/wordprocessingCanvas" xmlns:cx="http://schemas.microsoft.com/office/drawing/2014/chartex" xmlns:cx1="http://schemas.microsoft.com/office/drawing/2015/9/8/chartex" xmlns:cx2="http://schemas.microsoft.com/office/drawing/2015/10/21/chartex" xmlns:cx3="http://schemas.microsoft.com/office/drawing/2016/5/9/chartex" xmlns:cx4="http://schemas.microsoft.com/office/drawing/2016/5/10/chartex" xmlns:cx5="http://schemas.microsoft.com/office/drawing/2016/5/11/chartex" xmlns:cx6="http://schemas.microsoft.com/office/drawing/2016/5/12/chartex" xmlns:cx7="http://schemas.microsoft.com/office/drawing/2016/5/13/chartex" xmlns:cx8="http://schemas.microsoft.com/office/drawing/2016/5/14/chartex" xmlns:mc="http://schemas.openxmlformats.org/markup-compatibility/2006" xmlns:aink="http://schemas.microsoft.com/office/drawing/2016/ink" xmlns:am3d="http://schemas.microsoft.com/office/drawing/2017/model3d" xmlns:o="urn:schemas-microsoft-com:office:office" xmlns:r="http://schemas.openxmlformats.org/officeDocument/2006/relationships" xmlns:m="http://schemas.openxmlformats.org/officeDocument/2006/math" xmlns:v="urn:schemas-microsoft-com:vml" xmlns:wp14="http://schemas.microsoft.com/office/word/2010/wordprocessingDrawing" xmlns:wp="http://schemas.openxmlformats.org/drawingml/2006/wordprocessingDrawing" xmlns:w10="urn:schemas-microsoft-com:office:word" xmlns:w="http://schemas.openxmlformats.org/wordprocessingml/2006/main" xmlns:w14="http://schemas.microsoft.com/office/word/2010/wordml" xmlns:w15="http://schemas.microsoft.com/office/word/2012/wordml" xmlns:w16cid="http://schemas.microsoft.com/office/word/2016/wordml/cid" xmlns:w16se="http://schemas.microsoft.com/office/word/2015/wordml/symex" xmlns:wpg="http://schemas.microsoft.com/office/word/2010/wordprocessingGroup" xmlns:wpi="http://schemas.microsoft.com/office/word/2010/wordprocessingInk" xmlns:wne="http://schemas.microsoft.com/office/word/2006/wordml" xmlns:wps="http://schemas.microsoft.com/office/word/2010/wordprocessingShape" mc:Ignorable="w14 w15 w16se w16cid wp14">
+<w:endnotes xmlns:wpc="http://schemas.microsoft.com/office/word/2010/wordprocessingCanvas" xmlns:cx="http://schemas.microsoft.com/office/drawing/2014/chartex" xmlns:cx1="http://schemas.microsoft.com/office/drawing/2015/9/8/chartex" xmlns:cx2="http://schemas.microsoft.com/office/drawing/2015/10/21/chartex" xmlns:cx3="http://schemas.microsoft.com/office/drawing/2016/5/9/chartex" xmlns:cx4="http://schemas.microsoft.com/office/drawing/2016/5/10/chartex" xmlns:cx5="http://schemas.microsoft.com/office/drawing/2016/5/11/chartex" xmlns:cx6="http://schemas.microsoft.com/office/drawing/2016/5/12/chartex" xmlns:cx7="http://schemas.microsoft.com/office/drawing/2016/5/13/chartex" xmlns:cx8="http://schemas.microsoft.com/office/drawing/2016/5/14/chartex" xmlns:mc="http://schemas.openxmlformats.org/markup-compatibility/2006" xmlns:aink="http://schemas.microsoft.com/office/drawing/2016/ink" xmlns:am3d="http://schemas.microsoft.com/office/drawing/2017/model3d" xmlns:o="urn:schemas-microsoft-com:office:office" xmlns:oel="http://schemas.microsoft.com/office/2019/extlst" xmlns:r="http://schemas.openxmlformats.org/officeDocument/2006/relationships" xmlns:m="http://schemas.openxmlformats.org/officeDocument/2006/math" xmlns:v="urn:schemas-microsoft-com:vml" xmlns:wp14="http://schemas.microsoft.com/office/word/2010/wordprocessingDrawing" xmlns:wp="http://schemas.openxmlformats.org/drawingml/2006/wordprocessingDrawing" xmlns:w10="urn:schemas-microsoft-com:office:word" xmlns:w="http://schemas.openxmlformats.org/wordprocessingml/2006/main" xmlns:w14="http://schemas.microsoft.com/office/word/2010/wordml" xmlns:w15="http://schemas.microsoft.com/office/word/2012/wordml" xmlns:w16cex="http://schemas.microsoft.com/office/word/2018/wordml/cex" xmlns:w16cid="http://schemas.microsoft.com/office/word/2016/wordml/cid" xmlns:w16="http://schemas.microsoft.com/office/word/2018/wordml" xmlns:w16sdtdh="http://schemas.microsoft.com/office/word/2020/wordml/sdtdatahash" xmlns:w16se="http://schemas.microsoft.com/office/word/2015/wordml/symex" xmlns:wpg="http://schemas.microsoft.com/office/word/2010/wordprocessingGroup" xmlns:wpi="http://schemas.microsoft.com/office/word/2010/wordprocessingInk" xmlns:wne="http://schemas.microsoft.com/office/word/2006/wordml" xmlns:wps="http://schemas.microsoft.com/office/word/2010/wordprocessingShape" mc:Ignorable="w14 w15 w16se w16cid w16 w16cex w16sdtdh wp14">
   <w:endnote w:type="separator" w:id="-1">
     <w:p>
       <w:pPr>
@@ -2280,7 +2425,7 @@
 </file>
 
 <file path=word/footer1.xml><?xml version="1.0" encoding="utf-8"?>
-<w:ftr xmlns:wpc="http://schemas.microsoft.com/office/word/2010/wordprocessingCanvas" xmlns:cx="http://schemas.microsoft.com/office/drawing/2014/chartex" xmlns:cx1="http://schemas.microsoft.com/office/drawing/2015/9/8/chartex" xmlns:cx2="http://schemas.microsoft.com/office/drawing/2015/10/21/chartex" xmlns:cx3="http://schemas.microsoft.com/office/drawing/2016/5/9/chartex" xmlns:cx4="http://schemas.microsoft.com/office/drawing/2016/5/10/chartex" xmlns:cx5="http://schemas.microsoft.com/office/drawing/2016/5/11/chartex" xmlns:cx6="http://schemas.microsoft.com/office/drawing/2016/5/12/chartex" xmlns:cx7="http://schemas.microsoft.com/office/drawing/2016/5/13/chartex" xmlns:cx8="http://schemas.microsoft.com/office/drawing/2016/5/14/chartex" xmlns:mc="http://schemas.openxmlformats.org/markup-compatibility/2006" xmlns:aink="http://schemas.microsoft.com/office/drawing/2016/ink" xmlns:am3d="http://schemas.microsoft.com/office/drawing/2017/model3d" xmlns:o="urn:schemas-microsoft-com:office:office" xmlns:r="http://schemas.openxmlformats.org/officeDocument/2006/relationships" xmlns:m="http://schemas.openxmlformats.org/officeDocument/2006/math" xmlns:v="urn:schemas-microsoft-com:vml" xmlns:wp14="http://schemas.microsoft.com/office/word/2010/wordprocessingDrawing" xmlns:wp="http://schemas.openxmlformats.org/drawingml/2006/wordprocessingDrawing" xmlns:w10="urn:schemas-microsoft-com:office:word" xmlns:w="http://schemas.openxmlformats.org/wordprocessingml/2006/main" xmlns:w14="http://schemas.microsoft.com/office/word/2010/wordml" xmlns:w15="http://schemas.microsoft.com/office/word/2012/wordml" xmlns:w16cid="http://schemas.microsoft.com/office/word/2016/wordml/cid" xmlns:w16se="http://schemas.microsoft.com/office/word/2015/wordml/symex" xmlns:wpg="http://schemas.microsoft.com/office/word/2010/wordprocessingGroup" xmlns:wpi="http://schemas.microsoft.com/office/word/2010/wordprocessingInk" xmlns:wne="http://schemas.microsoft.com/office/word/2006/wordml" xmlns:wps="http://schemas.microsoft.com/office/word/2010/wordprocessingShape" mc:Ignorable="w14 w15 w16se w16cid wp14">
+<w:ftr xmlns:wpc="http://schemas.microsoft.com/office/word/2010/wordprocessingCanvas" xmlns:cx="http://schemas.microsoft.com/office/drawing/2014/chartex" xmlns:cx1="http://schemas.microsoft.com/office/drawing/2015/9/8/chartex" xmlns:cx2="http://schemas.microsoft.com/office/drawing/2015/10/21/chartex" xmlns:cx3="http://schemas.microsoft.com/office/drawing/2016/5/9/chartex" xmlns:cx4="http://schemas.microsoft.com/office/drawing/2016/5/10/chartex" xmlns:cx5="http://schemas.microsoft.com/office/drawing/2016/5/11/chartex" xmlns:cx6="http://schemas.microsoft.com/office/drawing/2016/5/12/chartex" xmlns:cx7="http://schemas.microsoft.com/office/drawing/2016/5/13/chartex" xmlns:cx8="http://schemas.microsoft.com/office/drawing/2016/5/14/chartex" xmlns:mc="http://schemas.openxmlformats.org/markup-compatibility/2006" xmlns:aink="http://schemas.microsoft.com/office/drawing/2016/ink" xmlns:am3d="http://schemas.microsoft.com/office/drawing/2017/model3d" xmlns:o="urn:schemas-microsoft-com:office:office" xmlns:oel="http://schemas.microsoft.com/office/2019/extlst" xmlns:r="http://schemas.openxmlformats.org/officeDocument/2006/relationships" xmlns:m="http://schemas.openxmlformats.org/officeDocument/2006/math" xmlns:v="urn:schemas-microsoft-com:vml" xmlns:wp14="http://schemas.microsoft.com/office/word/2010/wordprocessingDrawing" xmlns:wp="http://schemas.openxmlformats.org/drawingml/2006/wordprocessingDrawing" xmlns:w10="urn:schemas-microsoft-com:office:word" xmlns:w="http://schemas.openxmlformats.org/wordprocessingml/2006/main" xmlns:w14="http://schemas.microsoft.com/office/word/2010/wordml" xmlns:w15="http://schemas.microsoft.com/office/word/2012/wordml" xmlns:w16cex="http://schemas.microsoft.com/office/word/2018/wordml/cex" xmlns:w16cid="http://schemas.microsoft.com/office/word/2016/wordml/cid" xmlns:w16="http://schemas.microsoft.com/office/word/2018/wordml" xmlns:w16sdtdh="http://schemas.microsoft.com/office/word/2020/wordml/sdtdatahash" xmlns:w16se="http://schemas.microsoft.com/office/word/2015/wordml/symex" xmlns:wpg="http://schemas.microsoft.com/office/word/2010/wordprocessingGroup" xmlns:wpi="http://schemas.microsoft.com/office/word/2010/wordprocessingInk" xmlns:wne="http://schemas.microsoft.com/office/word/2006/wordml" xmlns:wps="http://schemas.microsoft.com/office/word/2010/wordprocessingShape" mc:Ignorable="w14 w15 w16se w16cid w16 w16cex w16sdtdh wp14">
   <w:p>
     <w:pPr>
       <w:pStyle w:val="Footer"/>
@@ -2341,7 +2486,7 @@
 </file>
 
 <file path=word/footnotes.xml><?xml version="1.0" encoding="utf-8"?>
-<w:footnotes xmlns:wpc="http://schemas.microsoft.com/office/word/2010/wordprocessingCanvas" xmlns:cx="http://schemas.microsoft.com/office/drawing/2014/chartex" xmlns:cx1="http://schemas.microsoft.com/office/drawing/2015/9/8/chartex" xmlns:cx2="http://schemas.microsoft.com/office/drawing/2015/10/21/chartex" xmlns:cx3="http://schemas.microsoft.com/office/drawing/2016/5/9/chartex" xmlns:cx4="http://schemas.microsoft.com/office/drawing/2016/5/10/chartex" xmlns:cx5="http://schemas.microsoft.com/office/drawing/2016/5/11/chartex" xmlns:cx6="http://schemas.microsoft.com/office/drawing/2016/5/12/chartex" xmlns:cx7="http://schemas.microsoft.com/office/drawing/2016/5/13/chartex" xmlns:cx8="http://schemas.microsoft.com/office/drawing/2016/5/14/chartex" xmlns:mc="http://schemas.openxmlformats.org/markup-compatibility/2006" xmlns:aink="http://schemas.microsoft.com/office/drawing/2016/ink" xmlns:am3d="http://schemas.microsoft.com/office/drawing/2017/model3d" xmlns:o="urn:schemas-microsoft-com:office:office" xmlns:r="http://schemas.openxmlformats.org/officeDocument/2006/relationships" xmlns:m="http://schemas.openxmlformats.org/officeDocument/2006/math" xmlns:v="urn:schemas-microsoft-com:vml" xmlns:wp14="http://schemas.microsoft.com/office/word/2010/wordprocessingDrawing" xmlns:wp="http://schemas.openxmlformats.org/drawingml/2006/wordprocessingDrawing" xmlns:w10="urn:schemas-microsoft-com:office:word" xmlns:w="http://schemas.openxmlformats.org/wordprocessingml/2006/main" xmlns:w14="http://schemas.microsoft.com/office/word/2010/wordml" xmlns:w15="http://schemas.microsoft.com/office/word/2012/wordml" xmlns:w16cid="http://schemas.microsoft.com/office/word/2016/wordml/cid" xmlns:w16se="http://schemas.microsoft.com/office/word/2015/wordml/symex" xmlns:wpg="http://schemas.microsoft.com/office/word/2010/wordprocessingGroup" xmlns:wpi="http://schemas.microsoft.com/office/word/2010/wordprocessingInk" xmlns:wne="http://schemas.microsoft.com/office/word/2006/wordml" xmlns:wps="http://schemas.microsoft.com/office/word/2010/wordprocessingShape" mc:Ignorable="w14 w15 w16se w16cid wp14">
+<w:footnotes xmlns:wpc="http://schemas.microsoft.com/office/word/2010/wordprocessingCanvas" xmlns:cx="http://schemas.microsoft.com/office/drawing/2014/chartex" xmlns:cx1="http://schemas.microsoft.com/office/drawing/2015/9/8/chartex" xmlns:cx2="http://schemas.microsoft.com/office/drawing/2015/10/21/chartex" xmlns:cx3="http://schemas.microsoft.com/office/drawing/2016/5/9/chartex" xmlns:cx4="http://schemas.microsoft.com/office/drawing/2016/5/10/chartex" xmlns:cx5="http://schemas.microsoft.com/office/drawing/2016/5/11/chartex" xmlns:cx6="http://schemas.microsoft.com/office/drawing/2016/5/12/chartex" xmlns:cx7="http://schemas.microsoft.com/office/drawing/2016/5/13/chartex" xmlns:cx8="http://schemas.microsoft.com/office/drawing/2016/5/14/chartex" xmlns:mc="http://schemas.openxmlformats.org/markup-compatibility/2006" xmlns:aink="http://schemas.microsoft.com/office/drawing/2016/ink" xmlns:am3d="http://schemas.microsoft.com/office/drawing/2017/model3d" xmlns:o="urn:schemas-microsoft-com:office:office" xmlns:oel="http://schemas.microsoft.com/office/2019/extlst" xmlns:r="http://schemas.openxmlformats.org/officeDocument/2006/relationships" xmlns:m="http://schemas.openxmlformats.org/officeDocument/2006/math" xmlns:v="urn:schemas-microsoft-com:vml" xmlns:wp14="http://schemas.microsoft.com/office/word/2010/wordprocessingDrawing" xmlns:wp="http://schemas.openxmlformats.org/drawingml/2006/wordprocessingDrawing" xmlns:w10="urn:schemas-microsoft-com:office:word" xmlns:w="http://schemas.openxmlformats.org/wordprocessingml/2006/main" xmlns:w14="http://schemas.microsoft.com/office/word/2010/wordml" xmlns:w15="http://schemas.microsoft.com/office/word/2012/wordml" xmlns:w16cex="http://schemas.microsoft.com/office/word/2018/wordml/cex" xmlns:w16cid="http://schemas.microsoft.com/office/word/2016/wordml/cid" xmlns:w16="http://schemas.microsoft.com/office/word/2018/wordml" xmlns:w16sdtdh="http://schemas.microsoft.com/office/word/2020/wordml/sdtdatahash" xmlns:w16se="http://schemas.microsoft.com/office/word/2015/wordml/symex" xmlns:wpg="http://schemas.microsoft.com/office/word/2010/wordprocessingGroup" xmlns:wpi="http://schemas.microsoft.com/office/word/2010/wordprocessingInk" xmlns:wne="http://schemas.microsoft.com/office/word/2006/wordml" xmlns:wps="http://schemas.microsoft.com/office/word/2010/wordprocessingShape" mc:Ignorable="w14 w15 w16se w16cid w16 w16cex w16sdtdh wp14">
   <w:footnote w:type="separator" w:id="-1">
     <w:p>
       <w:pPr>
@@ -2366,7 +2511,7 @@
 </file>
 
 <file path=word/header1.xml><?xml version="1.0" encoding="utf-8"?>
-<w:hdr xmlns:wpc="http://schemas.microsoft.com/office/word/2010/wordprocessingCanvas" xmlns:cx="http://schemas.microsoft.com/office/drawing/2014/chartex" xmlns:cx1="http://schemas.microsoft.com/office/drawing/2015/9/8/chartex" xmlns:cx2="http://schemas.microsoft.com/office/drawing/2015/10/21/chartex" xmlns:cx3="http://schemas.microsoft.com/office/drawing/2016/5/9/chartex" xmlns:cx4="http://schemas.microsoft.com/office/drawing/2016/5/10/chartex" xmlns:cx5="http://schemas.microsoft.com/office/drawing/2016/5/11/chartex" xmlns:cx6="http://schemas.microsoft.com/office/drawing/2016/5/12/chartex" xmlns:cx7="http://schemas.microsoft.com/office/drawing/2016/5/13/chartex" xmlns:cx8="http://schemas.microsoft.com/office/drawing/2016/5/14/chartex" xmlns:mc="http://schemas.openxmlformats.org/markup-compatibility/2006" xmlns:aink="http://schemas.microsoft.com/office/drawing/2016/ink" xmlns:am3d="http://schemas.microsoft.com/office/drawing/2017/model3d" xmlns:o="urn:schemas-microsoft-com:office:office" xmlns:r="http://schemas.openxmlformats.org/officeDocument/2006/relationships" xmlns:m="http://schemas.openxmlformats.org/officeDocument/2006/math" xmlns:v="urn:schemas-microsoft-com:vml" xmlns:wp14="http://schemas.microsoft.com/office/word/2010/wordprocessingDrawing" xmlns:wp="http://schemas.openxmlformats.org/drawingml/2006/wordprocessingDrawing" xmlns:w10="urn:schemas-microsoft-com:office:word" xmlns:w="http://schemas.openxmlformats.org/wordprocessingml/2006/main" xmlns:w14="http://schemas.microsoft.com/office/word/2010/wordml" xmlns:w15="http://schemas.microsoft.com/office/word/2012/wordml" xmlns:w16cid="http://schemas.microsoft.com/office/word/2016/wordml/cid" xmlns:w16se="http://schemas.microsoft.com/office/word/2015/wordml/symex" xmlns:wpg="http://schemas.microsoft.com/office/word/2010/wordprocessingGroup" xmlns:wpi="http://schemas.microsoft.com/office/word/2010/wordprocessingInk" xmlns:wne="http://schemas.microsoft.com/office/word/2006/wordml" xmlns:wps="http://schemas.microsoft.com/office/word/2010/wordprocessingShape" mc:Ignorable="w14 w15 w16se w16cid wp14">
+<w:hdr xmlns:wpc="http://schemas.microsoft.com/office/word/2010/wordprocessingCanvas" xmlns:cx="http://schemas.microsoft.com/office/drawing/2014/chartex" xmlns:cx1="http://schemas.microsoft.com/office/drawing/2015/9/8/chartex" xmlns:cx2="http://schemas.microsoft.com/office/drawing/2015/10/21/chartex" xmlns:cx3="http://schemas.microsoft.com/office/drawing/2016/5/9/chartex" xmlns:cx4="http://schemas.microsoft.com/office/drawing/2016/5/10/chartex" xmlns:cx5="http://schemas.microsoft.com/office/drawing/2016/5/11/chartex" xmlns:cx6="http://schemas.microsoft.com/office/drawing/2016/5/12/chartex" xmlns:cx7="http://schemas.microsoft.com/office/drawing/2016/5/13/chartex" xmlns:cx8="http://schemas.microsoft.com/office/drawing/2016/5/14/chartex" xmlns:mc="http://schemas.openxmlformats.org/markup-compatibility/2006" xmlns:aink="http://schemas.microsoft.com/office/drawing/2016/ink" xmlns:am3d="http://schemas.microsoft.com/office/drawing/2017/model3d" xmlns:o="urn:schemas-microsoft-com:office:office" xmlns:oel="http://schemas.microsoft.com/office/2019/extlst" xmlns:r="http://schemas.openxmlformats.org/officeDocument/2006/relationships" xmlns:m="http://schemas.openxmlformats.org/officeDocument/2006/math" xmlns:v="urn:schemas-microsoft-com:vml" xmlns:wp14="http://schemas.microsoft.com/office/word/2010/wordprocessingDrawing" xmlns:wp="http://schemas.openxmlformats.org/drawingml/2006/wordprocessingDrawing" xmlns:w10="urn:schemas-microsoft-com:office:word" xmlns:w="http://schemas.openxmlformats.org/wordprocessingml/2006/main" xmlns:w14="http://schemas.microsoft.com/office/word/2010/wordml" xmlns:w15="http://schemas.microsoft.com/office/word/2012/wordml" xmlns:w16cex="http://schemas.microsoft.com/office/word/2018/wordml/cex" xmlns:w16cid="http://schemas.microsoft.com/office/word/2016/wordml/cid" xmlns:w16="http://schemas.microsoft.com/office/word/2018/wordml" xmlns:w16sdtdh="http://schemas.microsoft.com/office/word/2020/wordml/sdtdatahash" xmlns:w16se="http://schemas.microsoft.com/office/word/2015/wordml/symex" xmlns:wpg="http://schemas.microsoft.com/office/word/2010/wordprocessingGroup" xmlns:wpi="http://schemas.microsoft.com/office/word/2010/wordprocessingInk" xmlns:wne="http://schemas.microsoft.com/office/word/2006/wordml" xmlns:wps="http://schemas.microsoft.com/office/word/2010/wordprocessingShape" mc:Ignorable="w14 w15 w16se w16cid w16 w16cex w16sdtdh wp14">
   <w:p>
     <w:pPr>
       <w:pStyle w:val="Header"/>
@@ -2381,17 +2526,17 @@
       <w:ptab w:relativeTo="margin" w:alignment="right" w:leader="none"/>
     </w:r>
     <w:r>
-      <w:t>Jönköping University 201</w:t>
+      <w:t>Jönköping University 20</w:t>
     </w:r>
     <w:r>
-      <w:t>9</w:t>
+      <w:t>22</w:t>
     </w:r>
   </w:p>
 </w:hdr>
 </file>
 
 <file path=word/numbering.xml><?xml version="1.0" encoding="utf-8"?>
-<w:numbering xmlns:wpc="http://schemas.microsoft.com/office/word/2010/wordprocessingCanvas" xmlns:cx="http://schemas.microsoft.com/office/drawing/2014/chartex" xmlns:cx1="http://schemas.microsoft.com/office/drawing/2015/9/8/chartex" xmlns:cx2="http://schemas.microsoft.com/office/drawing/2015/10/21/chartex" xmlns:cx3="http://schemas.microsoft.com/office/drawing/2016/5/9/chartex" xmlns:cx4="http://schemas.microsoft.com/office/drawing/2016/5/10/chartex" xmlns:cx5="http://schemas.microsoft.com/office/drawing/2016/5/11/chartex" xmlns:cx6="http://schemas.microsoft.com/office/drawing/2016/5/12/chartex" xmlns:cx7="http://schemas.microsoft.com/office/drawing/2016/5/13/chartex" xmlns:cx8="http://schemas.microsoft.com/office/drawing/2016/5/14/chartex" xmlns:mc="http://schemas.openxmlformats.org/markup-compatibility/2006" xmlns:aink="http://schemas.microsoft.com/office/drawing/2016/ink" xmlns:am3d="http://schemas.microsoft.com/office/drawing/2017/model3d" xmlns:o="urn:schemas-microsoft-com:office:office" xmlns:r="http://schemas.openxmlformats.org/officeDocument/2006/relationships" xmlns:m="http://schemas.openxmlformats.org/officeDocument/2006/math" xmlns:v="urn:schemas-microsoft-com:vml" xmlns:wp14="http://schemas.microsoft.com/office/word/2010/wordprocessingDrawing" xmlns:wp="http://schemas.openxmlformats.org/drawingml/2006/wordprocessingDrawing" xmlns:w10="urn:schemas-microsoft-com:office:word" xmlns:w="http://schemas.openxmlformats.org/wordprocessingml/2006/main" xmlns:w14="http://schemas.microsoft.com/office/word/2010/wordml" xmlns:w15="http://schemas.microsoft.com/office/word/2012/wordml" xmlns:w16cid="http://schemas.microsoft.com/office/word/2016/wordml/cid" xmlns:w16se="http://schemas.microsoft.com/office/word/2015/wordml/symex" xmlns:wpg="http://schemas.microsoft.com/office/word/2010/wordprocessingGroup" xmlns:wpi="http://schemas.microsoft.com/office/word/2010/wordprocessingInk" xmlns:wne="http://schemas.microsoft.com/office/word/2006/wordml" xmlns:wps="http://schemas.microsoft.com/office/word/2010/wordprocessingShape" mc:Ignorable="w14 w15 w16se w16cid wp14">
+<w:numbering xmlns:wpc="http://schemas.microsoft.com/office/word/2010/wordprocessingCanvas" xmlns:cx="http://schemas.microsoft.com/office/drawing/2014/chartex" xmlns:cx1="http://schemas.microsoft.com/office/drawing/2015/9/8/chartex" xmlns:cx2="http://schemas.microsoft.com/office/drawing/2015/10/21/chartex" xmlns:cx3="http://schemas.microsoft.com/office/drawing/2016/5/9/chartex" xmlns:cx4="http://schemas.microsoft.com/office/drawing/2016/5/10/chartex" xmlns:cx5="http://schemas.microsoft.com/office/drawing/2016/5/11/chartex" xmlns:cx6="http://schemas.microsoft.com/office/drawing/2016/5/12/chartex" xmlns:cx7="http://schemas.microsoft.com/office/drawing/2016/5/13/chartex" xmlns:cx8="http://schemas.microsoft.com/office/drawing/2016/5/14/chartex" xmlns:mc="http://schemas.openxmlformats.org/markup-compatibility/2006" xmlns:aink="http://schemas.microsoft.com/office/drawing/2016/ink" xmlns:am3d="http://schemas.microsoft.com/office/drawing/2017/model3d" xmlns:o="urn:schemas-microsoft-com:office:office" xmlns:oel="http://schemas.microsoft.com/office/2019/extlst" xmlns:r="http://schemas.openxmlformats.org/officeDocument/2006/relationships" xmlns:m="http://schemas.openxmlformats.org/officeDocument/2006/math" xmlns:v="urn:schemas-microsoft-com:vml" xmlns:wp14="http://schemas.microsoft.com/office/word/2010/wordprocessingDrawing" xmlns:wp="http://schemas.openxmlformats.org/drawingml/2006/wordprocessingDrawing" xmlns:w10="urn:schemas-microsoft-com:office:word" xmlns:w="http://schemas.openxmlformats.org/wordprocessingml/2006/main" xmlns:w14="http://schemas.microsoft.com/office/word/2010/wordml" xmlns:w15="http://schemas.microsoft.com/office/word/2012/wordml" xmlns:w16cex="http://schemas.microsoft.com/office/word/2018/wordml/cex" xmlns:w16cid="http://schemas.microsoft.com/office/word/2016/wordml/cid" xmlns:w16="http://schemas.microsoft.com/office/word/2018/wordml" xmlns:w16sdtdh="http://schemas.microsoft.com/office/word/2020/wordml/sdtdatahash" xmlns:w16se="http://schemas.microsoft.com/office/word/2015/wordml/symex" xmlns:wpg="http://schemas.microsoft.com/office/word/2010/wordprocessingGroup" xmlns:wpi="http://schemas.microsoft.com/office/word/2010/wordprocessingInk" xmlns:wne="http://schemas.microsoft.com/office/word/2006/wordml" xmlns:wps="http://schemas.microsoft.com/office/word/2010/wordprocessingShape" mc:Ignorable="w14 w15 w16se w16cid w16 w16cex w16sdtdh wp14">
   <w:abstractNum w:abstractNumId="0" w15:restartNumberingAfterBreak="0">
     <w:nsid w:val="1FEF5E39"/>
     <w:multiLevelType w:val="hybridMultilevel"/>
@@ -2844,23 +2989,23 @@
       </w:rPr>
     </w:lvl>
   </w:abstractNum>
-  <w:num w:numId="1">
+  <w:num w:numId="1" w16cid:durableId="1055355728">
     <w:abstractNumId w:val="2"/>
   </w:num>
-  <w:num w:numId="2">
+  <w:num w:numId="2" w16cid:durableId="679696207">
     <w:abstractNumId w:val="3"/>
   </w:num>
-  <w:num w:numId="3">
+  <w:num w:numId="3" w16cid:durableId="1879271254">
     <w:abstractNumId w:val="1"/>
   </w:num>
-  <w:num w:numId="4">
+  <w:num w:numId="4" w16cid:durableId="833643694">
     <w:abstractNumId w:val="0"/>
   </w:num>
 </w:numbering>
 </file>
 
 <file path=word/styles.xml><?xml version="1.0" encoding="utf-8"?>
-<w:styles xmlns:mc="http://schemas.openxmlformats.org/markup-compatibility/2006" xmlns:r="http://schemas.openxmlformats.org/officeDocument/2006/relationships" xmlns:w="http://schemas.openxmlformats.org/wordprocessingml/2006/main" xmlns:w14="http://schemas.microsoft.com/office/word/2010/wordml" xmlns:w15="http://schemas.microsoft.com/office/word/2012/wordml" xmlns:w16cid="http://schemas.microsoft.com/office/word/2016/wordml/cid" xmlns:w16se="http://schemas.microsoft.com/office/word/2015/wordml/symex" mc:Ignorable="w14 w15 w16se w16cid">
+<w:styles xmlns:mc="http://schemas.openxmlformats.org/markup-compatibility/2006" xmlns:r="http://schemas.openxmlformats.org/officeDocument/2006/relationships" xmlns:w="http://schemas.openxmlformats.org/wordprocessingml/2006/main" xmlns:w14="http://schemas.microsoft.com/office/word/2010/wordml" xmlns:w15="http://schemas.microsoft.com/office/word/2012/wordml" xmlns:w16cex="http://schemas.microsoft.com/office/word/2018/wordml/cex" xmlns:w16cid="http://schemas.microsoft.com/office/word/2016/wordml/cid" xmlns:w16="http://schemas.microsoft.com/office/word/2018/wordml" xmlns:w16sdtdh="http://schemas.microsoft.com/office/word/2020/wordml/sdtdatahash" xmlns:w16se="http://schemas.microsoft.com/office/word/2015/wordml/symex" mc:Ignorable="w14 w15 w16se w16cid w16 w16cex w16sdtdh">
   <w:docDefaults>
     <w:rPrDefault>
       <w:rPr>
@@ -2876,7 +3021,7 @@
       </w:pPr>
     </w:pPrDefault>
   </w:docDefaults>
-  <w:latentStyles w:defLockedState="0" w:defUIPriority="99" w:defSemiHidden="0" w:defUnhideWhenUsed="0" w:defQFormat="0" w:count="377">
+  <w:latentStyles w:defLockedState="0" w:defUIPriority="99" w:defSemiHidden="0" w:defUnhideWhenUsed="0" w:defQFormat="0" w:count="376">
     <w:lsdException w:name="Normal" w:uiPriority="0" w:qFormat="1"/>
     <w:lsdException w:name="heading 1" w:uiPriority="9" w:qFormat="1"/>
     <w:lsdException w:name="heading 2" w:semiHidden="1" w:uiPriority="9" w:unhideWhenUsed="1" w:qFormat="1"/>
@@ -2982,6 +3127,7 @@
     <w:lsdException w:name="HTML Sample" w:semiHidden="1" w:unhideWhenUsed="1"/>
     <w:lsdException w:name="HTML Typewriter" w:semiHidden="1" w:unhideWhenUsed="1"/>
     <w:lsdException w:name="HTML Variable" w:semiHidden="1" w:unhideWhenUsed="1"/>
+    <w:lsdException w:name="Normal Table" w:semiHidden="1" w:unhideWhenUsed="1"/>
     <w:lsdException w:name="annotation subject" w:semiHidden="1" w:unhideWhenUsed="1"/>
     <w:lsdException w:name="No List" w:semiHidden="1" w:unhideWhenUsed="1"/>
     <w:lsdException w:name="Outline List 1" w:semiHidden="1" w:unhideWhenUsed="1"/>
@@ -3027,9 +3173,11 @@
     <w:lsdException w:name="Table Subtle 1" w:semiHidden="1" w:unhideWhenUsed="1"/>
     <w:lsdException w:name="Table Subtle 2" w:semiHidden="1" w:unhideWhenUsed="1"/>
     <w:lsdException w:name="Table Web 1" w:semiHidden="1" w:unhideWhenUsed="1"/>
+    <w:lsdException w:name="Table Web 2" w:semiHidden="1" w:unhideWhenUsed="1"/>
     <w:lsdException w:name="Table Web 3" w:semiHidden="1" w:unhideWhenUsed="1"/>
     <w:lsdException w:name="Balloon Text" w:semiHidden="1" w:unhideWhenUsed="1"/>
     <w:lsdException w:name="Table Grid" w:uiPriority="39"/>
+    <w:lsdException w:name="Table Theme" w:semiHidden="1" w:unhideWhenUsed="1"/>
     <w:lsdException w:name="Placeholder Text" w:semiHidden="1"/>
     <w:lsdException w:name="No Spacing" w:uiPriority="1" w:qFormat="1"/>
     <w:lsdException w:name="Light Shading" w:uiPriority="60"/>
@@ -3249,7 +3397,6 @@
     <w:lsdException w:name="Smart Hyperlink" w:semiHidden="1" w:unhideWhenUsed="1"/>
     <w:lsdException w:name="Unresolved Mention" w:semiHidden="1" w:unhideWhenUsed="1"/>
     <w:lsdException w:name="Smart Link" w:semiHidden="1" w:unhideWhenUsed="1"/>
-    <w:lsdException w:name="Smart Link Error" w:semiHidden="1" w:unhideWhenUsed="1"/>
   </w:latentStyles>
   <w:style w:type="paragraph" w:default="1" w:styleId="Normal">
     <w:name w:val="Normal"/>

--- a/src/courses/client-server-communication/files/project-report-template.docx
+++ b/src/courses/client-server-communication/files/project-report-template.docx
@@ -737,7 +737,14 @@
         <w:rPr>
           <w:i/>
         </w:rPr>
-        <w:t>, your own name</w:t>
+        <w:t xml:space="preserve">, your own </w:t>
+      </w:r>
+      <w:proofErr w:type="gramStart"/>
+      <w:r>
+        <w:rPr>
+          <w:i/>
+        </w:rPr>
+        <w:t>name</w:t>
       </w:r>
       <w:r>
         <w:rPr>
@@ -745,6 +752,7 @@
         </w:rPr>
         <w:t>s</w:t>
       </w:r>
+      <w:proofErr w:type="gramEnd"/>
       <w:r>
         <w:rPr>
           <w:i/>
@@ -966,6 +974,7 @@
             <w:rPr>
               <w:rFonts w:eastAsiaTheme="minorEastAsia"/>
               <w:noProof/>
+              <w:lang w:val="en-SE" w:eastAsia="en-SE"/>
             </w:rPr>
           </w:pPr>
           <w:r>
@@ -977,7 +986,7 @@
           <w:r>
             <w:fldChar w:fldCharType="separate"/>
           </w:r>
-          <w:hyperlink w:anchor="_Toc18577585" w:history="1">
+          <w:hyperlink w:anchor="_Toc112505020" w:history="1">
             <w:r>
               <w:rPr>
                 <w:rStyle w:val="Hyperlink"/>
@@ -1004,7 +1013,7 @@
                 <w:noProof/>
                 <w:webHidden/>
               </w:rPr>
-              <w:instrText xml:space="preserve"> PAGEREF _Toc18577585 \h </w:instrText>
+              <w:instrText xml:space="preserve"> PAGEREF _Toc112505020 \h </w:instrText>
             </w:r>
             <w:r>
               <w:rPr>
@@ -1044,15 +1053,16 @@
             <w:rPr>
               <w:rFonts w:eastAsiaTheme="minorEastAsia"/>
               <w:noProof/>
+              <w:lang w:val="en-SE" w:eastAsia="en-SE"/>
             </w:rPr>
           </w:pPr>
-          <w:hyperlink w:anchor="_Toc18577586" w:history="1">
+          <w:hyperlink w:anchor="_Toc112505021" w:history="1">
             <w:r>
               <w:rPr>
                 <w:rStyle w:val="Hyperlink"/>
                 <w:noProof/>
               </w:rPr>
-              <w:t>Architecture</w:t>
+              <w:t>Graphical User Interface</w:t>
             </w:r>
             <w:r>
               <w:rPr>
@@ -1073,7 +1083,7 @@
                 <w:noProof/>
                 <w:webHidden/>
               </w:rPr>
-              <w:instrText xml:space="preserve"> PAGEREF _Toc18577586 \h </w:instrText>
+              <w:instrText xml:space="preserve"> PAGEREF _Toc112505021 \h </w:instrText>
             </w:r>
             <w:r>
               <w:rPr>
@@ -1113,15 +1123,16 @@
             <w:rPr>
               <w:rFonts w:eastAsiaTheme="minorEastAsia"/>
               <w:noProof/>
+              <w:lang w:val="en-SE" w:eastAsia="en-SE"/>
             </w:rPr>
           </w:pPr>
-          <w:hyperlink w:anchor="_Toc18577587" w:history="1">
+          <w:hyperlink w:anchor="_Toc112505022" w:history="1">
             <w:r>
               <w:rPr>
                 <w:rStyle w:val="Hyperlink"/>
                 <w:noProof/>
               </w:rPr>
-              <w:t>Database</w:t>
+              <w:t>Architecture</w:t>
             </w:r>
             <w:r>
               <w:rPr>
@@ -1142,7 +1153,7 @@
                 <w:noProof/>
                 <w:webHidden/>
               </w:rPr>
-              <w:instrText xml:space="preserve"> PAGEREF _Toc18577587 \h </w:instrText>
+              <w:instrText xml:space="preserve"> PAGEREF _Toc112505022 \h </w:instrText>
             </w:r>
             <w:r>
               <w:rPr>
@@ -1182,15 +1193,16 @@
             <w:rPr>
               <w:rFonts w:eastAsiaTheme="minorEastAsia"/>
               <w:noProof/>
+              <w:lang w:val="en-SE" w:eastAsia="en-SE"/>
             </w:rPr>
           </w:pPr>
-          <w:hyperlink w:anchor="_Toc18577588" w:history="1">
+          <w:hyperlink w:anchor="_Toc112505023" w:history="1">
             <w:r>
               <w:rPr>
                 <w:rStyle w:val="Hyperlink"/>
                 <w:noProof/>
               </w:rPr>
-              <w:t>REST API</w:t>
+              <w:t>Database</w:t>
             </w:r>
             <w:r>
               <w:rPr>
@@ -1211,7 +1223,7 @@
                 <w:noProof/>
                 <w:webHidden/>
               </w:rPr>
-              <w:instrText xml:space="preserve"> PAGEREF _Toc18577588 \h </w:instrText>
+              <w:instrText xml:space="preserve"> PAGEREF _Toc112505023 \h </w:instrText>
             </w:r>
             <w:r>
               <w:rPr>
@@ -1251,15 +1263,16 @@
             <w:rPr>
               <w:rFonts w:eastAsiaTheme="minorEastAsia"/>
               <w:noProof/>
+              <w:lang w:val="en-SE" w:eastAsia="en-SE"/>
             </w:rPr>
           </w:pPr>
-          <w:hyperlink w:anchor="_Toc18577589" w:history="1">
+          <w:hyperlink w:anchor="_Toc112505024" w:history="1">
             <w:r>
               <w:rPr>
                 <w:rStyle w:val="Hyperlink"/>
                 <w:noProof/>
               </w:rPr>
-              <w:t>Backend Application</w:t>
+              <w:t>REST API</w:t>
             </w:r>
             <w:r>
               <w:rPr>
@@ -1280,7 +1293,7 @@
                 <w:noProof/>
                 <w:webHidden/>
               </w:rPr>
-              <w:instrText xml:space="preserve"> PAGEREF _Toc18577589 \h </w:instrText>
+              <w:instrText xml:space="preserve"> PAGEREF _Toc112505024 \h </w:instrText>
             </w:r>
             <w:r>
               <w:rPr>
@@ -1320,14 +1333,85 @@
             <w:rPr>
               <w:rFonts w:eastAsiaTheme="minorEastAsia"/>
               <w:noProof/>
+              <w:lang w:val="en-SE" w:eastAsia="en-SE"/>
             </w:rPr>
           </w:pPr>
-          <w:hyperlink w:anchor="_Toc18577590" w:history="1">
+          <w:hyperlink w:anchor="_Toc112505025" w:history="1">
             <w:r>
               <w:rPr>
                 <w:rStyle w:val="Hyperlink"/>
                 <w:noProof/>
               </w:rPr>
+              <w:t>Backend Application</w:t>
+            </w:r>
+            <w:r>
+              <w:rPr>
+                <w:noProof/>
+                <w:webHidden/>
+              </w:rPr>
+              <w:tab/>
+            </w:r>
+            <w:r>
+              <w:rPr>
+                <w:noProof/>
+                <w:webHidden/>
+              </w:rPr>
+              <w:fldChar w:fldCharType="begin"/>
+            </w:r>
+            <w:r>
+              <w:rPr>
+                <w:noProof/>
+                <w:webHidden/>
+              </w:rPr>
+              <w:instrText xml:space="preserve"> PAGEREF _Toc112505025 \h </w:instrText>
+            </w:r>
+            <w:r>
+              <w:rPr>
+                <w:noProof/>
+                <w:webHidden/>
+              </w:rPr>
+            </w:r>
+            <w:r>
+              <w:rPr>
+                <w:noProof/>
+                <w:webHidden/>
+              </w:rPr>
+              <w:fldChar w:fldCharType="separate"/>
+            </w:r>
+            <w:r>
+              <w:rPr>
+                <w:noProof/>
+                <w:webHidden/>
+              </w:rPr>
+              <w:t>8</w:t>
+            </w:r>
+            <w:r>
+              <w:rPr>
+                <w:noProof/>
+                <w:webHidden/>
+              </w:rPr>
+              <w:fldChar w:fldCharType="end"/>
+            </w:r>
+          </w:hyperlink>
+        </w:p>
+        <w:p>
+          <w:pPr>
+            <w:pStyle w:val="TOC1"/>
+            <w:tabs>
+              <w:tab w:val="right" w:leader="dot" w:pos="9396"/>
+            </w:tabs>
+            <w:rPr>
+              <w:rFonts w:eastAsiaTheme="minorEastAsia"/>
+              <w:noProof/>
+              <w:lang w:val="en-SE" w:eastAsia="en-SE"/>
+            </w:rPr>
+          </w:pPr>
+          <w:hyperlink w:anchor="_Toc112505026" w:history="1">
+            <w:r>
+              <w:rPr>
+                <w:rStyle w:val="Hyperlink"/>
+                <w:noProof/>
+              </w:rPr>
               <w:t>Frontend Application</w:t>
             </w:r>
             <w:r>
@@ -1349,7 +1433,7 @@
                 <w:noProof/>
                 <w:webHidden/>
               </w:rPr>
-              <w:instrText xml:space="preserve"> PAGEREF _Toc18577590 \h </w:instrText>
+              <w:instrText xml:space="preserve"> PAGEREF _Toc112505026 \h </w:instrText>
             </w:r>
             <w:r>
               <w:rPr>
@@ -1369,7 +1453,7 @@
                 <w:noProof/>
                 <w:webHidden/>
               </w:rPr>
-              <w:t>8</w:t>
+              <w:t>9</w:t>
             </w:r>
             <w:r>
               <w:rPr>
@@ -1402,7 +1486,7 @@
       <w:pPr>
         <w:pStyle w:val="Heading1"/>
       </w:pPr>
-      <w:bookmarkStart w:id="0" w:name="_Toc18577585"/>
+      <w:bookmarkStart w:id="0" w:name="_Toc112505020"/>
       <w:r>
         <w:lastRenderedPageBreak/>
         <w:t>Introduction</w:t>
@@ -1631,7 +1715,31 @@
         <w:rPr>
           <w:i/>
         </w:rPr>
-        <w:t xml:space="preserve"> before should a have a good understanding of what it.</w:t>
+        <w:t xml:space="preserve"> before should a have a good understanding of what </w:t>
+      </w:r>
+      <w:r>
+        <w:rPr>
+          <w:i/>
+        </w:rPr>
+        <w:t>I</w:t>
+      </w:r>
+      <w:r>
+        <w:rPr>
+          <w:i/>
+        </w:rPr>
+        <w:t>t</w:t>
+      </w:r>
+      <w:r>
+        <w:rPr>
+          <w:i/>
+        </w:rPr>
+        <w:t xml:space="preserve"> is, and what users are able to do on the platform</w:t>
+      </w:r>
+      <w:r>
+        <w:rPr>
+          <w:i/>
+        </w:rPr>
+        <w:t>.</w:t>
       </w:r>
       <w:r>
         <w:rPr>
@@ -1662,13 +1770,25 @@
         <w:rPr>
           <w:i/>
         </w:rPr>
-        <w:t>If possibly, please use pictures/figures of some kind</w:t>
-      </w:r>
-      <w:r>
-        <w:rPr>
-          <w:i/>
-        </w:rPr>
-        <w:t xml:space="preserve"> (preferably a UML use-case diagram)</w:t>
+        <w:t>If possibl</w:t>
+      </w:r>
+      <w:r>
+        <w:rPr>
+          <w:i/>
+        </w:rPr>
+        <w:t>e</w:t>
+      </w:r>
+      <w:r>
+        <w:rPr>
+          <w:i/>
+        </w:rPr>
+        <w:t xml:space="preserve">, use pictures/figures </w:t>
+      </w:r>
+      <w:r>
+        <w:rPr>
+          <w:i/>
+        </w:rPr>
+        <w:t>(preferably a UML use-case diagram)</w:t>
       </w:r>
       <w:r>
         <w:rPr>
@@ -1743,10 +1863,75 @@
       <w:pPr>
         <w:pStyle w:val="Heading1"/>
       </w:pPr>
-      <w:bookmarkStart w:id="1" w:name="_Toc18577586"/>
+      <w:bookmarkStart w:id="1" w:name="_Toc112505021"/>
       <w:r>
         <w:lastRenderedPageBreak/>
         <w:t>Graphical User Interface</w:t>
+      </w:r>
+      <w:bookmarkEnd w:id="1"/>
+    </w:p>
+    <w:p>
+      <w:pPr>
+        <w:rPr>
+          <w:i/>
+          <w:iCs/>
+        </w:rPr>
+      </w:pPr>
+      <w:r>
+        <w:rPr>
+          <w:i/>
+          <w:iCs/>
+        </w:rPr>
+        <w:t>Show pictures of what you intend the graphical user interface to look like in the end, and how the user can use it to achieve her goals on the platform. Details (such as colors,</w:t>
+      </w:r>
+      <w:r>
+        <w:rPr>
+          <w:i/>
+          <w:iCs/>
+        </w:rPr>
+        <w:t xml:space="preserve"> specific font size,</w:t>
+      </w:r>
+      <w:r>
+        <w:rPr>
+          <w:i/>
+          <w:iCs/>
+        </w:rPr>
+        <w:t xml:space="preserve"> beautiful </w:t>
+      </w:r>
+      <w:r>
+        <w:rPr>
+          <w:i/>
+          <w:iCs/>
+        </w:rPr>
+        <w:t>background</w:t>
+      </w:r>
+      <w:r>
+        <w:rPr>
+          <w:i/>
+          <w:iCs/>
+        </w:rPr>
+        <w:t>, etc.) are not that important now</w:t>
+      </w:r>
+      <w:r>
+        <w:rPr>
+          <w:i/>
+          <w:iCs/>
+        </w:rPr>
+        <w:t xml:space="preserve"> (wireframes are good enough)</w:t>
+      </w:r>
+      <w:r>
+        <w:rPr>
+          <w:i/>
+          <w:iCs/>
+        </w:rPr>
+        <w:t xml:space="preserve">, </w:t>
+      </w:r>
+      <w:r>
+        <w:rPr>
+          <w:i/>
+          <w:iCs/>
+        </w:rPr>
+        <w:t>but be sure to make the reader understand how the user can navigate between the different pages in the SPA, and how to achieve her goals (such as how to click to first sign in and then create a new blogpost (in case you implement a blog hosting platform)).</w:t>
       </w:r>
     </w:p>
     <w:p>
@@ -1765,28 +1950,7 @@
           <w:i/>
           <w:iCs/>
         </w:rPr>
-        <w:t>Show pictures of what you intend the graphical user interface to look like in the end, and how the user can use it to achieve her goals on the platform. Details (such as colors,</w:t>
-      </w:r>
-      <w:r>
-        <w:rPr>
-          <w:i/>
-          <w:iCs/>
-        </w:rPr>
-        <w:t xml:space="preserve"> specific font size,</w:t>
-      </w:r>
-      <w:r>
-        <w:rPr>
-          <w:i/>
-          <w:iCs/>
-        </w:rPr>
-        <w:t xml:space="preserve"> beautiful pictures, etc.) are not that important now, </w:t>
-      </w:r>
-      <w:r>
-        <w:rPr>
-          <w:i/>
-          <w:iCs/>
-        </w:rPr>
-        <w:t>but be sure to make the reader understand how the user can navigate between the different pages in the SPA, and how to achieve her goals (such as how to click to first sign in and then create a new blogpost (in case you implement a blog hosting platform)).</w:t>
+        <w:t>When you have implemented the platform, you can take screenshots of the GUI and show in this chapter too.</w:t>
       </w:r>
       <w:r>
         <w:rPr>
@@ -1800,11 +1964,12 @@
       <w:pPr>
         <w:pStyle w:val="Heading1"/>
       </w:pPr>
+      <w:bookmarkStart w:id="2" w:name="_Toc112505022"/>
       <w:r>
         <w:lastRenderedPageBreak/>
         <w:t>Architecture</w:t>
       </w:r>
-      <w:bookmarkEnd w:id="1"/>
+      <w:bookmarkEnd w:id="2"/>
     </w:p>
     <w:p>
       <w:pPr>
@@ -1933,19 +2098,11 @@
         </w:rPr>
         <w:t xml:space="preserve">For each component, provide a sub-chapter with </w:t>
       </w:r>
-      <w:proofErr w:type="spellStart"/>
-      <w:r>
-        <w:rPr>
-          <w:i/>
-        </w:rPr>
-        <w:t>a</w:t>
-      </w:r>
-      <w:proofErr w:type="spellEnd"/>
-      <w:r>
-        <w:rPr>
-          <w:i/>
-        </w:rPr>
-        <w:t xml:space="preserve"> small amount</w:t>
+      <w:r>
+        <w:rPr>
+          <w:i/>
+        </w:rPr>
+        <w:t>a small amount</w:t>
       </w:r>
       <w:r>
         <w:rPr>
@@ -2038,12 +2195,12 @@
       <w:pPr>
         <w:pStyle w:val="Heading1"/>
       </w:pPr>
-      <w:bookmarkStart w:id="2" w:name="_Toc18577587"/>
+      <w:bookmarkStart w:id="3" w:name="_Toc112505023"/>
       <w:r>
         <w:lastRenderedPageBreak/>
         <w:t>Database</w:t>
       </w:r>
-      <w:bookmarkEnd w:id="2"/>
+      <w:bookmarkEnd w:id="3"/>
     </w:p>
     <w:p>
       <w:pPr>
@@ -2055,7 +2212,19 @@
         <w:rPr>
           <w:i/>
         </w:rPr>
-        <w:t xml:space="preserve">Describe the resources in detail. </w:t>
+        <w:t xml:space="preserve">Describe </w:t>
+      </w:r>
+      <w:r>
+        <w:rPr>
+          <w:i/>
+        </w:rPr>
+        <w:t xml:space="preserve">the structure of your database, and your </w:t>
+      </w:r>
+      <w:r>
+        <w:rPr>
+          <w:i/>
+        </w:rPr>
+        <w:t xml:space="preserve">resources in detail. </w:t>
       </w:r>
       <w:r>
         <w:rPr>
@@ -2092,6 +2261,12 @@
           <w:i/>
         </w:rPr>
         <w:t>?</w:t>
+      </w:r>
+      <w:r>
+        <w:rPr>
+          <w:i/>
+        </w:rPr>
+        <w:t xml:space="preserve"> Try to use a figure of some kind.</w:t>
       </w:r>
     </w:p>
     <w:p>
@@ -2218,7 +2393,21 @@
         <w:rPr>
           <w:i/>
         </w:rPr>
-        <w:t xml:space="preserve"> if she wants to change the resources or add more type of resources (e.g. know how to add a new table to the database with a relation to an existing table in the database).</w:t>
+        <w:t xml:space="preserve"> if she wants to change the resources or add more type of resources (</w:t>
+      </w:r>
+      <w:proofErr w:type="gramStart"/>
+      <w:r>
+        <w:rPr>
+          <w:i/>
+        </w:rPr>
+        <w:t>e.g.</w:t>
+      </w:r>
+      <w:proofErr w:type="gramEnd"/>
+      <w:r>
+        <w:rPr>
+          <w:i/>
+        </w:rPr>
+        <w:t xml:space="preserve"> know how to add a new table to the database with a relation to an existing table in the database).</w:t>
       </w:r>
     </w:p>
     <w:p>
@@ -2238,12 +2427,12 @@
       <w:pPr>
         <w:pStyle w:val="Heading1"/>
       </w:pPr>
-      <w:bookmarkStart w:id="3" w:name="_Toc18577588"/>
+      <w:bookmarkStart w:id="4" w:name="_Toc112505024"/>
       <w:r>
         <w:lastRenderedPageBreak/>
         <w:t>REST API</w:t>
       </w:r>
-      <w:bookmarkEnd w:id="3"/>
+      <w:bookmarkEnd w:id="4"/>
     </w:p>
     <w:p>
       <w:pPr>
@@ -2275,12 +2464,12 @@
       <w:pPr>
         <w:pStyle w:val="Heading1"/>
       </w:pPr>
-      <w:bookmarkStart w:id="4" w:name="_Toc18577589"/>
+      <w:bookmarkStart w:id="5" w:name="_Toc112505025"/>
       <w:r>
         <w:lastRenderedPageBreak/>
         <w:t>Backend Application</w:t>
       </w:r>
-      <w:bookmarkEnd w:id="4"/>
+      <w:bookmarkEnd w:id="5"/>
     </w:p>
     <w:p>
       <w:pPr>
@@ -2349,12 +2538,12 @@
       <w:pPr>
         <w:pStyle w:val="Heading1"/>
       </w:pPr>
-      <w:bookmarkStart w:id="5" w:name="_Toc18577590"/>
+      <w:bookmarkStart w:id="6" w:name="_Toc112505026"/>
       <w:r>
         <w:lastRenderedPageBreak/>
         <w:t>Frontend Application</w:t>
       </w:r>
-      <w:bookmarkEnd w:id="5"/>
+      <w:bookmarkEnd w:id="6"/>
     </w:p>
     <w:p>
       <w:pPr>
@@ -2368,21 +2557,42 @@
           <w:i/>
           <w:iCs/>
         </w:rPr>
-        <w:t>This chapter should describe how your frontend application has been implemented in detail. Visualize the GUI in figures. In the beginning the figures can be simple drawings made with pen and paper, and in the end</w:t>
+        <w:t xml:space="preserve">This chapter should describe how your frontend application has been implemented in detail. </w:t>
       </w:r>
       <w:r>
         <w:rPr>
           <w:i/>
           <w:iCs/>
         </w:rPr>
-        <w:t>,</w:t>
+        <w:t>M</w:t>
       </w:r>
       <w:r>
         <w:rPr>
           <w:i/>
           <w:iCs/>
         </w:rPr>
-        <w:t xml:space="preserve"> you can also have screenshots of the application. Also mention the structure of your code, such as which Vue components you have in the "views" folder and which Vue components you have in the "components" folder, etc.</w:t>
+        <w:t>ention the structure of your code, such as which Vue components you have in the "views" folder and which Vue components you have in the "components" folder,</w:t>
+      </w:r>
+      <w:r>
+        <w:rPr>
+          <w:i/>
+          <w:iCs/>
+        </w:rPr>
+        <w:t xml:space="preserve"> how you structured the code communicating with the backend, which your global variables are, which libraries you use,</w:t>
+      </w:r>
+      <w:r>
+        <w:rPr>
+          <w:i/>
+          <w:iCs/>
+        </w:rPr>
+        <w:t xml:space="preserve"> etc.</w:t>
+      </w:r>
+      <w:r>
+        <w:rPr>
+          <w:i/>
+          <w:iCs/>
+        </w:rPr>
+        <w:t xml:space="preserve"> </w:t>
       </w:r>
     </w:p>
     <w:sectPr>
